--- a/erb_supporting_docs/Packaging_Resources/lib/ERB/Projects/Explore/Goals/Default_Goal/Supporting_DOC/Chs_1_5_Reflection_Results.docx
+++ b/erb_supporting_docs/Packaging_Resources/lib/ERB/Projects/Explore/Goals/Default_Goal/Supporting_DOC/Chs_1_5_Reflection_Results.docx
@@ -1,6 +1,6 @@
 
 <file path=word/document.xml><?xml version="1.0" encoding="utf-8"?>
-<w:document xmlns:wpc="http://schemas.microsoft.com/office/word/2010/wordprocessingCanvas" xmlns:cx="http://schemas.microsoft.com/office/drawing/2014/chartex" xmlns:cx1="http://schemas.microsoft.com/office/drawing/2015/9/8/chartex" xmlns:cx2="http://schemas.microsoft.com/office/drawing/2015/10/21/chartex" xmlns:cx3="http://schemas.microsoft.com/office/drawing/2016/5/9/chartex" xmlns:cx4="http://schemas.microsoft.com/office/drawing/2016/5/10/chartex" xmlns:cx5="http://schemas.microsoft.com/office/drawing/2016/5/11/chartex" xmlns:cx6="http://schemas.microsoft.com/office/drawing/2016/5/12/chartex" xmlns:cx7="http://schemas.microsoft.com/office/drawing/2016/5/13/chartex" xmlns:cx8="http://schemas.microsoft.com/office/drawing/2016/5/14/chartex" xmlns:mc="http://schemas.openxmlformats.org/markup-compatibility/2006" xmlns:aink="http://schemas.microsoft.com/office/drawing/2016/ink" xmlns:am3d="http://schemas.microsoft.com/office/drawing/2017/model3d" xmlns:o="urn:schemas-microsoft-com:office:office" xmlns:r="http://schemas.openxmlformats.org/officeDocument/2006/relationships" xmlns:m="http://schemas.openxmlformats.org/officeDocument/2006/math" xmlns:v="urn:schemas-microsoft-com:vml" xmlns:wp14="http://schemas.microsoft.com/office/word/2010/wordprocessingDrawing" xmlns:wp="http://schemas.openxmlformats.org/drawingml/2006/wordprocessingDrawing" xmlns:w10="urn:schemas-microsoft-com:office:word" xmlns:w="http://schemas.openxmlformats.org/wordprocessingml/2006/main" xmlns:w14="http://schemas.microsoft.com/office/word/2010/wordml" xmlns:w15="http://schemas.microsoft.com/office/word/2012/wordml" xmlns:w16cex="http://schemas.microsoft.com/office/word/2018/wordml/cex" xmlns:w16cid="http://schemas.microsoft.com/office/word/2016/wordml/cid" xmlns:w16="http://schemas.microsoft.com/office/word/2018/wordml" xmlns:w16sdtdh="http://schemas.microsoft.com/office/word/2020/wordml/sdtdatahash" xmlns:w16se="http://schemas.microsoft.com/office/word/2015/wordml/symex" xmlns:wpg="http://schemas.microsoft.com/office/word/2010/wordprocessingGroup" xmlns:wpi="http://schemas.microsoft.com/office/word/2010/wordprocessingInk" xmlns:wne="http://schemas.microsoft.com/office/word/2006/wordml" xmlns:wps="http://schemas.microsoft.com/office/word/2010/wordprocessingShape" mc:Ignorable="w14 w15 w16se w16cid w16 w16cex w16sdtdh wp14">
+<w:document xmlns:wpc="http://schemas.microsoft.com/office/word/2010/wordprocessingCanvas" xmlns:cx="http://schemas.microsoft.com/office/drawing/2014/chartex" xmlns:cx1="http://schemas.microsoft.com/office/drawing/2015/9/8/chartex" xmlns:cx2="http://schemas.microsoft.com/office/drawing/2015/10/21/chartex" xmlns:cx3="http://schemas.microsoft.com/office/drawing/2016/5/9/chartex" xmlns:cx4="http://schemas.microsoft.com/office/drawing/2016/5/10/chartex" xmlns:cx5="http://schemas.microsoft.com/office/drawing/2016/5/11/chartex" xmlns:cx6="http://schemas.microsoft.com/office/drawing/2016/5/12/chartex" xmlns:cx7="http://schemas.microsoft.com/office/drawing/2016/5/13/chartex" xmlns:cx8="http://schemas.microsoft.com/office/drawing/2016/5/14/chartex" xmlns:mc="http://schemas.openxmlformats.org/markup-compatibility/2006" xmlns:aink="http://schemas.microsoft.com/office/drawing/2016/ink" xmlns:am3d="http://schemas.microsoft.com/office/drawing/2017/model3d" xmlns:o="urn:schemas-microsoft-com:office:office" xmlns:oel="http://schemas.microsoft.com/office/2019/extlst" xmlns:r="http://schemas.openxmlformats.org/officeDocument/2006/relationships" xmlns:m="http://schemas.openxmlformats.org/officeDocument/2006/math" xmlns:v="urn:schemas-microsoft-com:vml" xmlns:wp14="http://schemas.microsoft.com/office/word/2010/wordprocessingDrawing" xmlns:wp="http://schemas.openxmlformats.org/drawingml/2006/wordprocessingDrawing" xmlns:w10="urn:schemas-microsoft-com:office:word" xmlns:w="http://schemas.openxmlformats.org/wordprocessingml/2006/main" xmlns:w14="http://schemas.microsoft.com/office/word/2010/wordml" xmlns:w15="http://schemas.microsoft.com/office/word/2012/wordml" xmlns:w16cex="http://schemas.microsoft.com/office/word/2018/wordml/cex" xmlns:w16cid="http://schemas.microsoft.com/office/word/2016/wordml/cid" xmlns:w16="http://schemas.microsoft.com/office/word/2018/wordml" xmlns:w16sdtdh="http://schemas.microsoft.com/office/word/2020/wordml/sdtdatahash" xmlns:w16se="http://schemas.microsoft.com/office/word/2015/wordml/symex" xmlns:wpg="http://schemas.microsoft.com/office/word/2010/wordprocessingGroup" xmlns:wpi="http://schemas.microsoft.com/office/word/2010/wordprocessingInk" xmlns:wne="http://schemas.microsoft.com/office/word/2006/wordml" xmlns:wps="http://schemas.microsoft.com/office/word/2010/wordprocessingShape" mc:Ignorable="w14 w15 w16se w16cid w16 w16cex w16sdtdh wp14">
   <w:body>
     <w:p>
       <w:pPr>
@@ -19,15 +19,7 @@
     </w:p>
     <w:p>
       <w:r>
-        <w:t>(</w:t>
-      </w:r>
-      <w:proofErr w:type="gramStart"/>
-      <w:r>
-        <w:t>note</w:t>
-      </w:r>
-      <w:proofErr w:type="gramEnd"/>
-      <w:r>
-        <w:t>: may also be in a form):</w:t>
+        <w:t>(note: may also be in a form):</w:t>
       </w:r>
     </w:p>
     <w:p>
@@ -85,27 +77,7 @@
           <w:sz w:val="21"/>
           <w:szCs w:val="21"/>
         </w:rPr>
-        <w:t xml:space="preserve">How do we want to work together as a team to make sure everyone has a </w:t>
-      </w:r>
-      <w:proofErr w:type="gramStart"/>
-      <w:r>
-        <w:rPr>
-          <w:rFonts w:ascii="Calibri" w:eastAsia="Calibri" w:hAnsi="Calibri" w:cs="Calibri"/>
-          <w:color w:val="000000" w:themeColor="text1"/>
-          <w:sz w:val="21"/>
-          <w:szCs w:val="21"/>
-        </w:rPr>
-        <w:t>voice</w:t>
-      </w:r>
-      <w:proofErr w:type="gramEnd"/>
-      <w:r>
-        <w:rPr>
-          <w:rFonts w:ascii="Calibri" w:eastAsia="Calibri" w:hAnsi="Calibri" w:cs="Calibri"/>
-          <w:color w:val="000000" w:themeColor="text1"/>
-          <w:sz w:val="21"/>
-          <w:szCs w:val="21"/>
-        </w:rPr>
-        <w:t xml:space="preserve"> and the work is distributed fairly?</w:t>
+        <w:t>How do we want to work together as a team to make sure everyone has a voice and the work is distributed fairly?</w:t>
       </w:r>
     </w:p>
     <w:p>
@@ -326,12 +298,12 @@
 </file>
 
 <file path=word/numbering.xml><?xml version="1.0" encoding="utf-8"?>
-<w:numbering xmlns:wpc="http://schemas.microsoft.com/office/word/2010/wordprocessingCanvas" xmlns:cx="http://schemas.microsoft.com/office/drawing/2014/chartex" xmlns:cx1="http://schemas.microsoft.com/office/drawing/2015/9/8/chartex" xmlns:cx2="http://schemas.microsoft.com/office/drawing/2015/10/21/chartex" xmlns:cx3="http://schemas.microsoft.com/office/drawing/2016/5/9/chartex" xmlns:cx4="http://schemas.microsoft.com/office/drawing/2016/5/10/chartex" xmlns:cx5="http://schemas.microsoft.com/office/drawing/2016/5/11/chartex" xmlns:cx6="http://schemas.microsoft.com/office/drawing/2016/5/12/chartex" xmlns:cx7="http://schemas.microsoft.com/office/drawing/2016/5/13/chartex" xmlns:cx8="http://schemas.microsoft.com/office/drawing/2016/5/14/chartex" xmlns:mc="http://schemas.openxmlformats.org/markup-compatibility/2006" xmlns:aink="http://schemas.microsoft.com/office/drawing/2016/ink" xmlns:am3d="http://schemas.microsoft.com/office/drawing/2017/model3d" xmlns:o="urn:schemas-microsoft-com:office:office" xmlns:r="http://schemas.openxmlformats.org/officeDocument/2006/relationships" xmlns:m="http://schemas.openxmlformats.org/officeDocument/2006/math" xmlns:v="urn:schemas-microsoft-com:vml" xmlns:wp14="http://schemas.microsoft.com/office/word/2010/wordprocessingDrawing" xmlns:wp="http://schemas.openxmlformats.org/drawingml/2006/wordprocessingDrawing" xmlns:w10="urn:schemas-microsoft-com:office:word" xmlns:w="http://schemas.openxmlformats.org/wordprocessingml/2006/main" xmlns:w14="http://schemas.microsoft.com/office/word/2010/wordml" xmlns:w15="http://schemas.microsoft.com/office/word/2012/wordml" xmlns:w16cex="http://schemas.microsoft.com/office/word/2018/wordml/cex" xmlns:w16cid="http://schemas.microsoft.com/office/word/2016/wordml/cid" xmlns:w16="http://schemas.microsoft.com/office/word/2018/wordml" xmlns:w16sdtdh="http://schemas.microsoft.com/office/word/2020/wordml/sdtdatahash" xmlns:w16se="http://schemas.microsoft.com/office/word/2015/wordml/symex" xmlns:wpg="http://schemas.microsoft.com/office/word/2010/wordprocessingGroup" xmlns:wpi="http://schemas.microsoft.com/office/word/2010/wordprocessingInk" xmlns:wne="http://schemas.microsoft.com/office/word/2006/wordml" xmlns:wps="http://schemas.microsoft.com/office/word/2010/wordprocessingShape" mc:Ignorable="w14 w15 w16se w16cid w16 w16cex w16sdtdh wp14">
+<w:numbering xmlns:wpc="http://schemas.microsoft.com/office/word/2010/wordprocessingCanvas" xmlns:cx="http://schemas.microsoft.com/office/drawing/2014/chartex" xmlns:cx1="http://schemas.microsoft.com/office/drawing/2015/9/8/chartex" xmlns:cx2="http://schemas.microsoft.com/office/drawing/2015/10/21/chartex" xmlns:cx3="http://schemas.microsoft.com/office/drawing/2016/5/9/chartex" xmlns:cx4="http://schemas.microsoft.com/office/drawing/2016/5/10/chartex" xmlns:cx5="http://schemas.microsoft.com/office/drawing/2016/5/11/chartex" xmlns:cx6="http://schemas.microsoft.com/office/drawing/2016/5/12/chartex" xmlns:cx7="http://schemas.microsoft.com/office/drawing/2016/5/13/chartex" xmlns:cx8="http://schemas.microsoft.com/office/drawing/2016/5/14/chartex" xmlns:mc="http://schemas.openxmlformats.org/markup-compatibility/2006" xmlns:aink="http://schemas.microsoft.com/office/drawing/2016/ink" xmlns:am3d="http://schemas.microsoft.com/office/drawing/2017/model3d" xmlns:o="urn:schemas-microsoft-com:office:office" xmlns:oel="http://schemas.microsoft.com/office/2019/extlst" xmlns:r="http://schemas.openxmlformats.org/officeDocument/2006/relationships" xmlns:m="http://schemas.openxmlformats.org/officeDocument/2006/math" xmlns:v="urn:schemas-microsoft-com:vml" xmlns:wp14="http://schemas.microsoft.com/office/word/2010/wordprocessingDrawing" xmlns:wp="http://schemas.openxmlformats.org/drawingml/2006/wordprocessingDrawing" xmlns:w10="urn:schemas-microsoft-com:office:word" xmlns:w="http://schemas.openxmlformats.org/wordprocessingml/2006/main" xmlns:w14="http://schemas.microsoft.com/office/word/2010/wordml" xmlns:w15="http://schemas.microsoft.com/office/word/2012/wordml" xmlns:w16cex="http://schemas.microsoft.com/office/word/2018/wordml/cex" xmlns:w16cid="http://schemas.microsoft.com/office/word/2016/wordml/cid" xmlns:w16="http://schemas.microsoft.com/office/word/2018/wordml" xmlns:w16sdtdh="http://schemas.microsoft.com/office/word/2020/wordml/sdtdatahash" xmlns:w16se="http://schemas.microsoft.com/office/word/2015/wordml/symex" xmlns:wpg="http://schemas.microsoft.com/office/word/2010/wordprocessingGroup" xmlns:wpi="http://schemas.microsoft.com/office/word/2010/wordprocessingInk" xmlns:wne="http://schemas.microsoft.com/office/word/2006/wordml" xmlns:wps="http://schemas.microsoft.com/office/word/2010/wordprocessingShape" mc:Ignorable="w14 w15 w16se w16cid w16 w16cex w16sdtdh wp14">
   <w:abstractNum w:abstractNumId="0" w15:restartNumberingAfterBreak="0">
-    <w:nsid w:val="327B4EDA"/>
+    <w:nsid w:val="07AC05C5"/>
     <w:multiLevelType w:val="hybridMultilevel"/>
-    <w:tmpl w:val="93D251E6"/>
-    <w:lvl w:ilvl="0" w:tplc="49F22C4C">
+    <w:tmpl w:val="27BCAB7A"/>
+    <w:lvl w:ilvl="0" w:tplc="FFF03524">
       <w:start w:val="1"/>
       <w:numFmt w:val="bullet"/>
       <w:lvlText w:val=""/>
@@ -343,7 +315,7 @@
         <w:rFonts w:ascii="Symbol" w:hAnsi="Symbol" w:hint="default"/>
       </w:rPr>
     </w:lvl>
-    <w:lvl w:ilvl="1" w:tplc="ED823544">
+    <w:lvl w:ilvl="1" w:tplc="35CC2D8A">
       <w:start w:val="1"/>
       <w:numFmt w:val="bullet"/>
       <w:lvlText w:val="o"/>
@@ -355,7 +327,7 @@
         <w:rFonts w:ascii="Courier New" w:hAnsi="Courier New" w:hint="default"/>
       </w:rPr>
     </w:lvl>
-    <w:lvl w:ilvl="2" w:tplc="B8D2E0FE">
+    <w:lvl w:ilvl="2" w:tplc="95B6CCB8">
       <w:start w:val="1"/>
       <w:numFmt w:val="bullet"/>
       <w:lvlText w:val=""/>
@@ -367,7 +339,7 @@
         <w:rFonts w:ascii="Wingdings" w:hAnsi="Wingdings" w:hint="default"/>
       </w:rPr>
     </w:lvl>
-    <w:lvl w:ilvl="3" w:tplc="34D2EBD0">
+    <w:lvl w:ilvl="3" w:tplc="6350913C">
       <w:start w:val="1"/>
       <w:numFmt w:val="bullet"/>
       <w:lvlText w:val=""/>
@@ -379,7 +351,7 @@
         <w:rFonts w:ascii="Symbol" w:hAnsi="Symbol" w:hint="default"/>
       </w:rPr>
     </w:lvl>
-    <w:lvl w:ilvl="4" w:tplc="4922FDAE">
+    <w:lvl w:ilvl="4" w:tplc="32FA2A2C">
       <w:start w:val="1"/>
       <w:numFmt w:val="bullet"/>
       <w:lvlText w:val="o"/>
@@ -391,7 +363,7 @@
         <w:rFonts w:ascii="Courier New" w:hAnsi="Courier New" w:hint="default"/>
       </w:rPr>
     </w:lvl>
-    <w:lvl w:ilvl="5" w:tplc="9A02B050">
+    <w:lvl w:ilvl="5" w:tplc="57AE2AFC">
       <w:start w:val="1"/>
       <w:numFmt w:val="bullet"/>
       <w:lvlText w:val=""/>
@@ -403,7 +375,7 @@
         <w:rFonts w:ascii="Wingdings" w:hAnsi="Wingdings" w:hint="default"/>
       </w:rPr>
     </w:lvl>
-    <w:lvl w:ilvl="6" w:tplc="842AAB3E">
+    <w:lvl w:ilvl="6" w:tplc="4EFA3894">
       <w:start w:val="1"/>
       <w:numFmt w:val="bullet"/>
       <w:lvlText w:val=""/>
@@ -415,7 +387,7 @@
         <w:rFonts w:ascii="Symbol" w:hAnsi="Symbol" w:hint="default"/>
       </w:rPr>
     </w:lvl>
-    <w:lvl w:ilvl="7" w:tplc="F18AD74A">
+    <w:lvl w:ilvl="7" w:tplc="D25E10AC">
       <w:start w:val="1"/>
       <w:numFmt w:val="bullet"/>
       <w:lvlText w:val="o"/>
@@ -427,7 +399,7 @@
         <w:rFonts w:ascii="Courier New" w:hAnsi="Courier New" w:hint="default"/>
       </w:rPr>
     </w:lvl>
-    <w:lvl w:ilvl="8" w:tplc="E51C15AC">
+    <w:lvl w:ilvl="8" w:tplc="058AD0DA">
       <w:start w:val="1"/>
       <w:numFmt w:val="bullet"/>
       <w:lvlText w:val=""/>
@@ -440,7 +412,7 @@
       </w:rPr>
     </w:lvl>
   </w:abstractNum>
-  <w:num w:numId="1">
+  <w:num w:numId="1" w16cid:durableId="810437197">
     <w:abstractNumId w:val="0"/>
   </w:num>
 </w:numbering>
